--- a/doc/06 Списък на участие на доктуранта в научни форуми по тема на дисертацията.docx
+++ b/doc/06 Списък на участие на доктуранта в научни форуми по тема на дисертацията.docx
@@ -9,77 +9,405 @@
           <w:rFonts w:ascii="Times New Roman" w:hAnsi="Times New Roman" w:cs="Times New Roman"/>
           <w:b/>
           <w:sz w:val="32"/>
-        </w:rPr>
-      </w:pPr>
-      <w:proofErr w:type="spellStart"/>
+          <w:lang w:val="bg-BG"/>
+        </w:rPr>
+      </w:pPr>
       <w:r>
         <w:rPr>
           <w:rFonts w:ascii="Times New Roman" w:hAnsi="Times New Roman" w:cs="Times New Roman"/>
           <w:b/>
           <w:sz w:val="32"/>
-        </w:rPr>
-        <w:t>Списък</w:t>
-      </w:r>
-      <w:proofErr w:type="spellEnd"/>
-      <w:r>
+          <w:lang w:val="bg-BG"/>
+        </w:rPr>
+        <w:t xml:space="preserve">Списък на участие в научни форуми </w:t>
+      </w:r>
+    </w:p>
+    <w:p>
+      <w:pPr>
+        <w:jc w:val="center"/>
         <w:rPr>
           <w:rFonts w:ascii="Times New Roman" w:hAnsi="Times New Roman" w:cs="Times New Roman"/>
           <w:b/>
           <w:sz w:val="32"/>
-        </w:rPr>
-        <w:t xml:space="preserve"> </w:t>
-      </w:r>
-      <w:proofErr w:type="spellStart"/>
+          <w:lang w:val="bg-BG"/>
+        </w:rPr>
+      </w:pPr>
       <w:r>
         <w:rPr>
           <w:rFonts w:ascii="Times New Roman" w:hAnsi="Times New Roman" w:cs="Times New Roman"/>
           <w:b/>
           <w:sz w:val="32"/>
-        </w:rPr>
-        <w:t>на</w:t>
-      </w:r>
-      <w:proofErr w:type="spellEnd"/>
-      <w:r>
+          <w:lang w:val="bg-BG"/>
+        </w:rPr>
+        <w:t>на Владимир Йорданов Йотов</w:t>
+      </w:r>
+    </w:p>
+    <w:p>
+      <w:pPr>
+        <w:jc w:val="center"/>
         <w:rPr>
           <w:rFonts w:ascii="Times New Roman" w:hAnsi="Times New Roman" w:cs="Times New Roman"/>
           <w:b/>
           <w:sz w:val="32"/>
-        </w:rPr>
-        <w:t xml:space="preserve"> </w:t>
-      </w:r>
-      <w:proofErr w:type="spellStart"/>
+          <w:lang w:val="bg-BG"/>
+        </w:rPr>
+      </w:pPr>
       <w:r>
         <w:rPr>
           <w:rFonts w:ascii="Times New Roman" w:hAnsi="Times New Roman" w:cs="Times New Roman"/>
           <w:b/>
           <w:sz w:val="32"/>
-        </w:rPr>
-        <w:t>участие</w:t>
-      </w:r>
-      <w:proofErr w:type="spellEnd"/>
+          <w:lang w:val="bg-BG"/>
+        </w:rPr>
+        <w:t>по тема на дисертацията</w:t>
+      </w:r>
       <w:r>
         <w:rPr>
           <w:rFonts w:ascii="Times New Roman" w:hAnsi="Times New Roman" w:cs="Times New Roman"/>
           <w:b/>
           <w:sz w:val="32"/>
-        </w:rPr>
-        <w:t xml:space="preserve"> </w:t>
-      </w:r>
-      <w:proofErr w:type="spellStart"/>
-      <w:r>
+          <w:lang w:val="bg-BG"/>
+        </w:rPr>
+        <w:t>:</w:t>
+      </w:r>
+    </w:p>
+    <w:p>
+      <w:pPr>
+        <w:jc w:val="center"/>
         <w:rPr>
           <w:rFonts w:ascii="Times New Roman" w:hAnsi="Times New Roman" w:cs="Times New Roman"/>
           <w:b/>
           <w:sz w:val="32"/>
-        </w:rPr>
-        <w:t>на</w:t>
-      </w:r>
-      <w:proofErr w:type="spellEnd"/>
+          <w:lang w:val="bg-BG"/>
+        </w:rPr>
+      </w:pPr>
       <w:r>
         <w:rPr>
           <w:rFonts w:ascii="Times New Roman" w:hAnsi="Times New Roman" w:cs="Times New Roman"/>
           <w:b/>
           <w:sz w:val="32"/>
+          <w:lang w:val="bg-BG"/>
+        </w:rPr>
+        <w:t>„Модели, базиране на йерархични композиции от пространства, за управление на софтуерни версии”</w:t>
+      </w:r>
+    </w:p>
+    <w:p>
+      <w:pPr>
+        <w:ind w:left="540" w:hanging="540"/>
+        <w:rPr>
+          <w:rFonts w:ascii="Times New Roman" w:hAnsi="Times New Roman" w:cs="Times New Roman"/>
+          <w:sz w:val="32"/>
+          <w:lang w:val="bg-BG"/>
+        </w:rPr>
+      </w:pPr>
+    </w:p>
+    <w:p>
+      <w:pPr>
+        <w:ind w:left="540" w:hanging="540"/>
+        <w:rPr>
+          <w:rFonts w:ascii="Times New Roman" w:hAnsi="Times New Roman" w:cs="Times New Roman"/>
+          <w:sz w:val="28"/>
+          <w:szCs w:val="28"/>
+          <w:lang w:val="bg-BG"/>
+        </w:rPr>
+      </w:pPr>
+      <w:r>
+        <w:rPr>
+          <w:rFonts w:ascii="Times New Roman" w:hAnsi="Times New Roman" w:cs="Times New Roman"/>
+          <w:sz w:val="28"/>
+          <w:szCs w:val="28"/>
+          <w:lang w:val="bg-BG"/>
+        </w:rPr>
+        <w:t xml:space="preserve">2008 г. Международна конференсия по компютърни системи и технологии и </w:t>
+      </w:r>
+      <w:r>
+        <w:rPr>
+          <w:rFonts w:ascii="Times New Roman" w:hAnsi="Times New Roman" w:cs="Times New Roman"/>
+          <w:sz w:val="28"/>
+          <w:szCs w:val="28"/>
+          <w:highlight w:val="yellow"/>
+          <w:lang w:val="bg-BG"/>
+        </w:rPr>
+        <w:t>Workshop</w:t>
+      </w:r>
+      <w:r>
+        <w:rPr>
+          <w:rFonts w:ascii="Times New Roman" w:hAnsi="Times New Roman" w:cs="Times New Roman"/>
+          <w:sz w:val="28"/>
+          <w:szCs w:val="28"/>
+          <w:lang w:val="bg-BG"/>
+        </w:rPr>
+        <w:t xml:space="preserve"> за докторатки в компютинга. CompSysTech’08, Gabrovo, 12-13 June, 2008</w:t>
+      </w:r>
+      <w:r>
+        <w:rPr>
+          <w:rFonts w:ascii="Times New Roman" w:hAnsi="Times New Roman" w:cs="Times New Roman"/>
+          <w:sz w:val="28"/>
+          <w:szCs w:val="28"/>
+          <w:lang w:val="bg-BG"/>
+        </w:rPr>
+        <w:t>.</w:t>
+      </w:r>
+      <w:r>
+        <w:rPr>
+          <w:rFonts w:ascii="Times New Roman" w:hAnsi="Times New Roman" w:cs="Times New Roman"/>
+          <w:sz w:val="28"/>
+          <w:szCs w:val="28"/>
+          <w:lang w:val="bg-BG"/>
+        </w:rPr>
+        <w:br/>
+        <w:t>Тема: An investigation on the approaches for version control systems.</w:t>
+      </w:r>
+    </w:p>
+    <w:p>
+      <w:pPr>
+        <w:ind w:left="540" w:hanging="540"/>
+        <w:rPr>
+          <w:rFonts w:ascii="Times New Roman" w:hAnsi="Times New Roman" w:cs="Times New Roman"/>
+          <w:sz w:val="28"/>
+          <w:szCs w:val="28"/>
+          <w:lang w:val="bg-BG"/>
+        </w:rPr>
+      </w:pPr>
+      <w:r>
+        <w:rPr>
+          <w:rFonts w:ascii="Times New Roman" w:hAnsi="Times New Roman" w:cs="Times New Roman"/>
+          <w:sz w:val="28"/>
+          <w:szCs w:val="28"/>
+          <w:lang w:val="bg-BG"/>
+        </w:rPr>
+        <w:t>2009 г. International Conference on Electronics, Computers and Artificial Intelligence – ECAI</w:t>
+      </w:r>
+      <w:r>
+        <w:rPr>
+          <w:rFonts w:ascii="Times New Roman" w:hAnsi="Times New Roman" w:cs="Times New Roman"/>
+          <w:sz w:val="28"/>
+          <w:szCs w:val="28"/>
+        </w:rPr>
+        <w:t>’09</w:t>
+      </w:r>
+      <w:r>
+        <w:rPr>
+          <w:rFonts w:ascii="Times New Roman" w:hAnsi="Times New Roman" w:cs="Times New Roman"/>
+          <w:sz w:val="28"/>
+          <w:szCs w:val="28"/>
+          <w:lang w:val="bg-BG"/>
+        </w:rPr>
+        <w:t>, 3-5 July, Pitesti, Romania, 2009</w:t>
+      </w:r>
+      <w:r>
+        <w:rPr>
+          <w:rFonts w:ascii="Times New Roman" w:hAnsi="Times New Roman" w:cs="Times New Roman"/>
+          <w:sz w:val="28"/>
+          <w:szCs w:val="28"/>
+          <w:lang w:val="bg-BG"/>
+        </w:rPr>
+        <w:t>.</w:t>
+      </w:r>
+      <w:r>
+        <w:rPr>
+          <w:rFonts w:ascii="Times New Roman" w:hAnsi="Times New Roman" w:cs="Times New Roman"/>
+          <w:sz w:val="28"/>
+          <w:szCs w:val="28"/>
+        </w:rPr>
+        <w:br/>
+      </w:r>
+      <w:r>
+        <w:rPr>
+          <w:rFonts w:ascii="Times New Roman" w:hAnsi="Times New Roman" w:cs="Times New Roman"/>
+          <w:sz w:val="28"/>
+          <w:szCs w:val="28"/>
+          <w:lang w:val="bg-BG"/>
+        </w:rPr>
+        <w:t>Тема: Transaction over versioned objects in hierarchical workspace environment.</w:t>
+      </w:r>
+    </w:p>
+    <w:p>
+      <w:pPr>
+        <w:ind w:left="540" w:hanging="540"/>
+        <w:rPr>
+          <w:rFonts w:ascii="Times New Roman" w:hAnsi="Times New Roman" w:cs="Times New Roman"/>
+          <w:sz w:val="28"/>
+          <w:szCs w:val="28"/>
+          <w:lang w:val="bg-BG"/>
+        </w:rPr>
+      </w:pPr>
+      <w:r>
+        <w:rPr>
+          <w:rFonts w:ascii="Times New Roman" w:hAnsi="Times New Roman" w:cs="Times New Roman"/>
+          <w:sz w:val="28"/>
+          <w:szCs w:val="28"/>
+          <w:lang w:val="bg-BG"/>
+        </w:rPr>
+        <w:t xml:space="preserve">2009 г. </w:t>
+      </w:r>
+      <w:r>
+        <w:rPr>
+          <w:rFonts w:ascii="Times New Roman" w:hAnsi="Times New Roman" w:cs="Times New Roman"/>
+          <w:sz w:val="28"/>
+          <w:szCs w:val="28"/>
+          <w:highlight w:val="yellow"/>
+          <w:lang w:val="bg-BG"/>
+        </w:rPr>
+        <w:t>5th Central and Eastern European Software Engineering Conference in Russia</w:t>
+      </w:r>
+      <w:r>
+        <w:rPr>
+          <w:rFonts w:ascii="Times New Roman" w:hAnsi="Times New Roman" w:cs="Times New Roman"/>
+          <w:sz w:val="28"/>
+          <w:szCs w:val="28"/>
+          <w:lang w:val="bg-BG"/>
+        </w:rPr>
+        <w:t xml:space="preserve"> (CEE – SECR), Moscow, 28-29 October, 2009</w:t>
+      </w:r>
+      <w:r>
+        <w:rPr>
+          <w:rFonts w:ascii="Times New Roman" w:hAnsi="Times New Roman" w:cs="Times New Roman"/>
+          <w:sz w:val="28"/>
+          <w:szCs w:val="28"/>
+          <w:lang w:val="bg-BG"/>
+        </w:rPr>
+        <w:t>.</w:t>
+      </w:r>
+      <w:r>
+        <w:rPr>
+          <w:rFonts w:ascii="Times New Roman" w:hAnsi="Times New Roman" w:cs="Times New Roman"/>
+          <w:sz w:val="28"/>
+          <w:szCs w:val="28"/>
+          <w:lang w:val="bg-BG"/>
+        </w:rPr>
+        <w:br/>
+        <w:t>Тема: Towards a model of versioning domain</w:t>
+      </w:r>
+      <w:r>
+        <w:rPr>
+          <w:rFonts w:ascii="Times New Roman" w:hAnsi="Times New Roman" w:cs="Times New Roman"/>
+          <w:sz w:val="28"/>
+          <w:szCs w:val="28"/>
+          <w:lang w:val="bg-BG"/>
+        </w:rPr>
+        <w:t>.</w:t>
+      </w:r>
+    </w:p>
+    <w:p>
+      <w:pPr>
+        <w:ind w:left="540" w:hanging="540"/>
+        <w:rPr>
+          <w:rFonts w:ascii="Times New Roman" w:hAnsi="Times New Roman" w:cs="Times New Roman"/>
+          <w:sz w:val="28"/>
+          <w:szCs w:val="28"/>
+          <w:lang w:val="bg-BG"/>
+        </w:rPr>
+      </w:pPr>
+      <w:r>
+        <w:rPr>
+          <w:rFonts w:ascii="Times New Roman" w:hAnsi="Times New Roman" w:cs="Times New Roman"/>
+          <w:sz w:val="28"/>
+          <w:szCs w:val="28"/>
+          <w:lang w:val="bg-BG"/>
+        </w:rPr>
+        <w:t>2009 г. Научна конференция с международно участие „25 години Педагогически факултет.. Велико Търново, 6-7 ноември 2009 г.</w:t>
+      </w:r>
+      <w:r>
+        <w:rPr>
+          <w:rFonts w:ascii="Times New Roman" w:hAnsi="Times New Roman" w:cs="Times New Roman"/>
+          <w:sz w:val="28"/>
+          <w:szCs w:val="28"/>
+          <w:lang w:val="bg-BG"/>
+        </w:rPr>
+        <w:br/>
+        <w:t>Тема: Модел на данните в система за контрол на версии, базирана на йерархични работни прстранства.</w:t>
+      </w:r>
+    </w:p>
+    <w:p>
+      <w:pPr>
+        <w:ind w:left="540" w:hanging="540"/>
+        <w:rPr>
+          <w:rFonts w:ascii="Times New Roman" w:hAnsi="Times New Roman" w:cs="Times New Roman"/>
+          <w:sz w:val="28"/>
+          <w:szCs w:val="28"/>
+          <w:lang w:val="bg-BG"/>
+        </w:rPr>
+      </w:pPr>
+      <w:r>
+        <w:rPr>
+          <w:rFonts w:ascii="Times New Roman" w:hAnsi="Times New Roman" w:cs="Times New Roman"/>
+          <w:sz w:val="28"/>
+          <w:szCs w:val="28"/>
+          <w:lang w:val="bg-BG"/>
+        </w:rPr>
+        <w:t>2010 г. John Atanassov Celebration Days. International Conference Automatics and Inforatics’10, Sofia, October 3-7, 2010.</w:t>
+      </w:r>
+      <w:r>
+        <w:rPr>
+          <w:rFonts w:ascii="Times New Roman" w:hAnsi="Times New Roman" w:cs="Times New Roman"/>
+          <w:sz w:val="28"/>
+          <w:szCs w:val="28"/>
+          <w:lang w:val="bg-BG"/>
+        </w:rPr>
+        <w:br/>
+        <w:t>Тема: Adaptation of Event-Based Traceability Method for Environment with Hierarchal Composed Workspaces.</w:t>
+      </w:r>
+    </w:p>
+    <w:p>
+      <w:pPr>
+        <w:spacing w:line="360" w:lineRule="auto"/>
+        <w:jc w:val="right"/>
+        <w:rPr>
+          <w:rFonts w:ascii="Times New Roman" w:hAnsi="Times New Roman" w:cs="Times New Roman"/>
+          <w:color w:val="000000"/>
+          <w:sz w:val="28"/>
+          <w:szCs w:val="28"/>
+          <w:lang w:val="ru-RU"/>
+        </w:rPr>
+      </w:pPr>
+      <w:r>
+        <w:rPr>
+          <w:rFonts w:ascii="Times New Roman" w:hAnsi="Times New Roman" w:cs="Times New Roman"/>
+          <w:color w:val="000000"/>
+          <w:sz w:val="28"/>
+          <w:szCs w:val="28"/>
+          <w:lang w:val="ru-RU"/>
+        </w:rPr>
+        <w:t>Изготвил:...............................</w:t>
+      </w:r>
+    </w:p>
+    <w:p>
+      <w:pPr>
+        <w:spacing w:line="360" w:lineRule="auto"/>
+        <w:jc w:val="right"/>
+        <w:rPr>
+          <w:rFonts w:ascii="Times New Roman" w:hAnsi="Times New Roman" w:cs="Times New Roman"/>
+          <w:sz w:val="28"/>
+          <w:szCs w:val="28"/>
+        </w:rPr>
+      </w:pPr>
+      <w:r>
+        <w:rPr>
+          <w:rFonts w:ascii="Times New Roman" w:hAnsi="Times New Roman" w:cs="Times New Roman"/>
+          <w:color w:val="000000"/>
+          <w:sz w:val="28"/>
+          <w:szCs w:val="28"/>
+        </w:rPr>
+        <w:t>(</w:t>
+      </w:r>
+      <w:proofErr w:type="spellStart"/>
+      <w:r>
+        <w:rPr>
+          <w:rFonts w:ascii="Times New Roman" w:hAnsi="Times New Roman" w:cs="Times New Roman"/>
+          <w:color w:val="000000"/>
+          <w:sz w:val="28"/>
+          <w:szCs w:val="28"/>
+        </w:rPr>
+        <w:t>Владимир</w:t>
+      </w:r>
+      <w:proofErr w:type="spellEnd"/>
+      <w:r>
+        <w:rPr>
+          <w:rFonts w:ascii="Times New Roman" w:hAnsi="Times New Roman" w:cs="Times New Roman"/>
+          <w:color w:val="000000"/>
+          <w:sz w:val="28"/>
+          <w:szCs w:val="28"/>
         </w:rPr>
         <w:t xml:space="preserve"> </w:t>
       </w:r>
@@ -87,120 +415,22 @@
       <w:r>
         <w:rPr>
           <w:rFonts w:ascii="Times New Roman" w:hAnsi="Times New Roman" w:cs="Times New Roman"/>
-          <w:b/>
-          <w:sz w:val="32"/>
-        </w:rPr>
-        <w:t>доктуранта</w:t>
+          <w:color w:val="000000"/>
+          <w:sz w:val="28"/>
+          <w:szCs w:val="28"/>
+        </w:rPr>
+        <w:t>Йотов</w:t>
       </w:r>
       <w:proofErr w:type="spellEnd"/>
       <w:r>
         <w:rPr>
           <w:rFonts w:ascii="Times New Roman" w:hAnsi="Times New Roman" w:cs="Times New Roman"/>
-          <w:b/>
-          <w:sz w:val="32"/>
-        </w:rPr>
-        <w:t xml:space="preserve"> в </w:t>
-      </w:r>
-      <w:proofErr w:type="spellStart"/>
-      <w:r>
-        <w:rPr>
-          <w:rFonts w:ascii="Times New Roman" w:hAnsi="Times New Roman" w:cs="Times New Roman"/>
-          <w:b/>
-          <w:sz w:val="32"/>
-        </w:rPr>
-        <w:t>научни</w:t>
-      </w:r>
-      <w:proofErr w:type="spellEnd"/>
-      <w:r>
-        <w:rPr>
-          <w:rFonts w:ascii="Times New Roman" w:hAnsi="Times New Roman" w:cs="Times New Roman"/>
-          <w:b/>
-          <w:sz w:val="32"/>
-        </w:rPr>
-        <w:t xml:space="preserve"> </w:t>
-      </w:r>
-      <w:proofErr w:type="spellStart"/>
-      <w:r>
-        <w:rPr>
-          <w:rFonts w:ascii="Times New Roman" w:hAnsi="Times New Roman" w:cs="Times New Roman"/>
-          <w:b/>
-          <w:sz w:val="32"/>
-        </w:rPr>
-        <w:t>форуми</w:t>
-      </w:r>
-      <w:proofErr w:type="spellEnd"/>
-      <w:r>
-        <w:rPr>
-          <w:rFonts w:ascii="Times New Roman" w:hAnsi="Times New Roman" w:cs="Times New Roman"/>
-          <w:b/>
-          <w:sz w:val="32"/>
-        </w:rPr>
-        <w:t xml:space="preserve"> </w:t>
-      </w:r>
-      <w:proofErr w:type="spellStart"/>
-      <w:r>
-        <w:rPr>
-          <w:rFonts w:ascii="Times New Roman" w:hAnsi="Times New Roman" w:cs="Times New Roman"/>
-          <w:b/>
-          <w:sz w:val="32"/>
-        </w:rPr>
-        <w:t>по</w:t>
-      </w:r>
-      <w:proofErr w:type="spellEnd"/>
-      <w:r>
-        <w:rPr>
-          <w:rFonts w:ascii="Times New Roman" w:hAnsi="Times New Roman" w:cs="Times New Roman"/>
-          <w:b/>
-          <w:sz w:val="32"/>
-        </w:rPr>
-        <w:t xml:space="preserve"> </w:t>
-      </w:r>
-      <w:proofErr w:type="spellStart"/>
-      <w:r>
-        <w:rPr>
-          <w:rFonts w:ascii="Times New Roman" w:hAnsi="Times New Roman" w:cs="Times New Roman"/>
-          <w:b/>
-          <w:sz w:val="32"/>
-        </w:rPr>
-        <w:t>тема</w:t>
-      </w:r>
-      <w:proofErr w:type="spellEnd"/>
-      <w:r>
-        <w:rPr>
-          <w:rFonts w:ascii="Times New Roman" w:hAnsi="Times New Roman" w:cs="Times New Roman"/>
-          <w:b/>
-          <w:sz w:val="32"/>
-        </w:rPr>
-        <w:t xml:space="preserve"> </w:t>
-      </w:r>
-      <w:proofErr w:type="spellStart"/>
-      <w:r>
-        <w:rPr>
-          <w:rFonts w:ascii="Times New Roman" w:hAnsi="Times New Roman" w:cs="Times New Roman"/>
-          <w:b/>
-          <w:sz w:val="32"/>
-        </w:rPr>
-        <w:t>на</w:t>
-      </w:r>
-      <w:proofErr w:type="spellEnd"/>
-      <w:r>
-        <w:rPr>
-          <w:rFonts w:ascii="Times New Roman" w:hAnsi="Times New Roman" w:cs="Times New Roman"/>
-          <w:b/>
-          <w:sz w:val="32"/>
-        </w:rPr>
-        <w:t xml:space="preserve"> </w:t>
-      </w:r>
-      <w:proofErr w:type="spellStart"/>
-      <w:r>
-        <w:rPr>
-          <w:rFonts w:ascii="Times New Roman" w:hAnsi="Times New Roman" w:cs="Times New Roman"/>
-          <w:b/>
-          <w:sz w:val="32"/>
-        </w:rPr>
-        <w:t>дисертацията</w:t>
-      </w:r>
-      <w:proofErr w:type="spellEnd"/>
+          <w:color w:val="000000"/>
+          <w:sz w:val="28"/>
+          <w:szCs w:val="28"/>
+        </w:rPr>
+        <w:t>)</w:t>
+      </w:r>
     </w:p>
     <w:sectPr>
       <w:pgSz w:w="12240" w:h="15840"/>
@@ -210,6 +440,103 @@
     </w:sectPr>
   </w:body>
 </w:document>
+</file>
+
+<file path=word/numbering.xml><?xml version="1.0" encoding="utf-8"?>
+<w:numbering xmlns:ve="http://schemas.openxmlformats.org/markup-compatibility/2006" xmlns:o="urn:schemas-microsoft-com:office:office" xmlns:r="http://schemas.openxmlformats.org/officeDocument/2006/relationships" xmlns:m="http://schemas.openxmlformats.org/officeDocument/2006/math" xmlns:v="urn:schemas-microsoft-com:vml" xmlns:wp="http://schemas.openxmlformats.org/drawingml/2006/wordprocessingDrawing" xmlns:w10="urn:schemas-microsoft-com:office:word" xmlns:w="http://schemas.openxmlformats.org/wordprocessingml/2006/main" xmlns:wne="http://schemas.microsoft.com/office/word/2006/wordml">
+  <w:abstractNum w:abstractNumId="0">
+    <w:nsid w:val="00DD405A"/>
+    <w:multiLevelType w:val="hybridMultilevel"/>
+    <w:tmpl w:val="E940DFBC"/>
+    <w:lvl w:ilvl="0" w:tplc="6FCA1B1C">
+      <w:start w:val="1"/>
+      <w:numFmt w:val="decimal"/>
+      <w:lvlText w:val="%1."/>
+      <w:lvlJc w:val="left"/>
+      <w:pPr>
+        <w:ind w:left="840" w:hanging="840"/>
+      </w:pPr>
+      <w:rPr>
+        <w:rFonts w:hint="default"/>
+      </w:rPr>
+    </w:lvl>
+    <w:lvl w:ilvl="1" w:tplc="04020019" w:tentative="1">
+      <w:start w:val="1"/>
+      <w:numFmt w:val="lowerLetter"/>
+      <w:lvlText w:val="%2."/>
+      <w:lvlJc w:val="left"/>
+      <w:pPr>
+        <w:ind w:left="-491" w:hanging="360"/>
+      </w:pPr>
+    </w:lvl>
+    <w:lvl w:ilvl="2" w:tplc="0402001B" w:tentative="1">
+      <w:start w:val="1"/>
+      <w:numFmt w:val="lowerRoman"/>
+      <w:lvlText w:val="%3."/>
+      <w:lvlJc w:val="right"/>
+      <w:pPr>
+        <w:ind w:left="229" w:hanging="180"/>
+      </w:pPr>
+    </w:lvl>
+    <w:lvl w:ilvl="3" w:tplc="0402000F" w:tentative="1">
+      <w:start w:val="1"/>
+      <w:numFmt w:val="decimal"/>
+      <w:lvlText w:val="%4."/>
+      <w:lvlJc w:val="left"/>
+      <w:pPr>
+        <w:ind w:left="949" w:hanging="360"/>
+      </w:pPr>
+    </w:lvl>
+    <w:lvl w:ilvl="4" w:tplc="04020019" w:tentative="1">
+      <w:start w:val="1"/>
+      <w:numFmt w:val="lowerLetter"/>
+      <w:lvlText w:val="%5."/>
+      <w:lvlJc w:val="left"/>
+      <w:pPr>
+        <w:ind w:left="1669" w:hanging="360"/>
+      </w:pPr>
+    </w:lvl>
+    <w:lvl w:ilvl="5" w:tplc="0402001B" w:tentative="1">
+      <w:start w:val="1"/>
+      <w:numFmt w:val="lowerRoman"/>
+      <w:lvlText w:val="%6."/>
+      <w:lvlJc w:val="right"/>
+      <w:pPr>
+        <w:ind w:left="2389" w:hanging="180"/>
+      </w:pPr>
+    </w:lvl>
+    <w:lvl w:ilvl="6" w:tplc="0402000F" w:tentative="1">
+      <w:start w:val="1"/>
+      <w:numFmt w:val="decimal"/>
+      <w:lvlText w:val="%7."/>
+      <w:lvlJc w:val="left"/>
+      <w:pPr>
+        <w:ind w:left="3109" w:hanging="360"/>
+      </w:pPr>
+    </w:lvl>
+    <w:lvl w:ilvl="7" w:tplc="04020019" w:tentative="1">
+      <w:start w:val="1"/>
+      <w:numFmt w:val="lowerLetter"/>
+      <w:lvlText w:val="%8."/>
+      <w:lvlJc w:val="left"/>
+      <w:pPr>
+        <w:ind w:left="3829" w:hanging="360"/>
+      </w:pPr>
+    </w:lvl>
+    <w:lvl w:ilvl="8" w:tplc="0402001B" w:tentative="1">
+      <w:start w:val="1"/>
+      <w:numFmt w:val="lowerRoman"/>
+      <w:lvlText w:val="%9."/>
+      <w:lvlJc w:val="right"/>
+      <w:pPr>
+        <w:ind w:left="4549" w:hanging="180"/>
+      </w:pPr>
+    </w:lvl>
+  </w:abstractNum>
+  <w:num w:numId="1">
+    <w:abstractNumId w:val="0"/>
+  </w:num>
+</w:numbering>
 </file>
 
 <file path=word/styles.xml><?xml version="1.0" encoding="utf-8"?>
@@ -400,6 +727,24 @@
     <w:uiPriority w:val="99"/>
     <w:semiHidden/>
     <w:unhideWhenUsed/>
+  </w:style>
+  <w:style w:type="paragraph" w:styleId="ListParagraph">
+    <w:name w:val="List Paragraph"/>
+    <w:basedOn w:val="Normal"/>
+    <w:uiPriority w:val="34"/>
+    <w:qFormat/>
+    <w:rsid w:val="00DB7D49"/>
+    <w:pPr>
+      <w:spacing w:after="0" w:line="360" w:lineRule="auto"/>
+      <w:ind w:left="720" w:firstLine="567"/>
+      <w:contextualSpacing/>
+      <w:jc w:val="both"/>
+    </w:pPr>
+    <w:rPr>
+      <w:rFonts w:ascii="Times New Roman" w:hAnsi="Times New Roman"/>
+      <w:sz w:val="28"/>
+      <w:lang w:val="ru-RU"/>
+    </w:rPr>
   </w:style>
 </w:styles>
 </file>

--- a/doc/06 Списък на участие на доктуранта в научни форуми по тема на дисертацията.docx
+++ b/doc/06 Списък на участие на доктуранта в научни форуми по тема на дисертацията.docx
@@ -125,7 +125,6 @@
           <w:rFonts w:ascii="Times New Roman" w:hAnsi="Times New Roman" w:cs="Times New Roman"/>
           <w:sz w:val="28"/>
           <w:szCs w:val="28"/>
-          <w:highlight w:val="yellow"/>
           <w:lang w:val="bg-BG"/>
         </w:rPr>
         <w:t>Workshop</w:t>
@@ -246,19 +245,18 @@
           <w:rFonts w:ascii="Times New Roman" w:hAnsi="Times New Roman" w:cs="Times New Roman"/>
           <w:sz w:val="28"/>
           <w:szCs w:val="28"/>
-          <w:highlight w:val="yellow"/>
-          <w:lang w:val="bg-BG"/>
-        </w:rPr>
-        <w:t>5th Central and Eastern European Software Engineering Conference in Russia</w:t>
-      </w:r>
-      <w:r>
-        <w:rPr>
-          <w:rFonts w:ascii="Times New Roman" w:hAnsi="Times New Roman" w:cs="Times New Roman"/>
-          <w:sz w:val="28"/>
-          <w:szCs w:val="28"/>
-          <w:lang w:val="bg-BG"/>
-        </w:rPr>
-        <w:t xml:space="preserve"> (CEE – SECR), Moscow, 28-29 October, 2009</w:t>
+          <w:lang w:val="bg-BG"/>
+        </w:rPr>
+        <w:t>5th Central and Eastern European Software Engineering Conference in Russia (CEE</w:t>
+      </w:r>
+      <w:r>
+        <w:rPr>
+          <w:rFonts w:ascii="Times New Roman" w:hAnsi="Times New Roman" w:cs="Times New Roman"/>
+          <w:sz w:val="28"/>
+          <w:szCs w:val="28"/>
+          <w:lang w:val="bg-BG"/>
+        </w:rPr>
+        <w:t xml:space="preserve"> – SECR), Moscow, 28-29 October, 2009</w:t>
       </w:r>
       <w:r>
         <w:rPr>

--- a/doc/06 Списък на участие на доктуранта в научни форуми по тема на дисертацията.docx
+++ b/doc/06 Списък на участие на доктуранта в научни форуми по тема на дисертацията.docx
@@ -136,7 +136,25 @@
           <w:szCs w:val="28"/>
           <w:lang w:val="bg-BG"/>
         </w:rPr>
-        <w:t xml:space="preserve"> за докторатки в компютинга. CompSysTech’08, Gabrovo, 12-13 June, 2008</w:t>
+        <w:t xml:space="preserve"> за доктора</w:t>
+      </w:r>
+      <w:r>
+        <w:rPr>
+          <w:rFonts w:ascii="Times New Roman" w:hAnsi="Times New Roman" w:cs="Times New Roman"/>
+          <w:sz w:val="28"/>
+          <w:szCs w:val="28"/>
+          <w:lang w:val="bg-BG"/>
+        </w:rPr>
+        <w:t>н</w:t>
+      </w:r>
+      <w:r>
+        <w:rPr>
+          <w:rFonts w:ascii="Times New Roman" w:hAnsi="Times New Roman" w:cs="Times New Roman"/>
+          <w:sz w:val="28"/>
+          <w:szCs w:val="28"/>
+          <w:lang w:val="bg-BG"/>
+        </w:rPr>
+        <w:t>ти в компютинга. CompSysTech’08, Gabrovo, 12-13 June, 2008</w:t>
       </w:r>
       <w:r>
         <w:rPr>
@@ -304,7 +322,7 @@
           <w:szCs w:val="28"/>
           <w:lang w:val="bg-BG"/>
         </w:rPr>
-        <w:t>2009 г. Научна конференция с международно участие „25 години Педагогически факултет.. Велико Търново, 6-7 ноември 2009 г.</w:t>
+        <w:t>2009 г. Научна конференция с международно участие „25 години Педагогически факултет. Велико Търново, 6-7 ноември 2009 г.</w:t>
       </w:r>
       <w:r>
         <w:rPr>

--- a/doc/06 Списък на участие на доктуранта в научни форуми по тема на дисертацията.docx
+++ b/doc/06 Списък на участие на доктуранта в научни форуми по тема на дисертацията.docx
@@ -8,7 +8,8 @@
         <w:rPr>
           <w:rFonts w:ascii="Times New Roman" w:hAnsi="Times New Roman" w:cs="Times New Roman"/>
           <w:b/>
-          <w:sz w:val="32"/>
+          <w:sz w:val="28"/>
+          <w:szCs w:val="28"/>
           <w:lang w:val="bg-BG"/>
         </w:rPr>
       </w:pPr>
@@ -16,10 +17,21 @@
         <w:rPr>
           <w:rFonts w:ascii="Times New Roman" w:hAnsi="Times New Roman" w:cs="Times New Roman"/>
           <w:b/>
-          <w:sz w:val="32"/>
-          <w:lang w:val="bg-BG"/>
-        </w:rPr>
-        <w:t xml:space="preserve">Списък на участие в научни форуми </w:t>
+          <w:sz w:val="28"/>
+          <w:szCs w:val="28"/>
+          <w:lang w:val="bg-BG"/>
+        </w:rPr>
+        <w:t>Списък на участията</w:t>
+      </w:r>
+      <w:r>
+        <w:rPr>
+          <w:rFonts w:ascii="Times New Roman" w:hAnsi="Times New Roman" w:cs="Times New Roman"/>
+          <w:b/>
+          <w:sz w:val="28"/>
+          <w:szCs w:val="28"/>
+          <w:lang w:val="bg-BG"/>
+        </w:rPr>
+        <w:t xml:space="preserve"> </w:t>
       </w:r>
     </w:p>
     <w:p>
@@ -28,7 +40,8 @@
         <w:rPr>
           <w:rFonts w:ascii="Times New Roman" w:hAnsi="Times New Roman" w:cs="Times New Roman"/>
           <w:b/>
-          <w:sz w:val="32"/>
+          <w:sz w:val="28"/>
+          <w:szCs w:val="28"/>
           <w:lang w:val="bg-BG"/>
         </w:rPr>
       </w:pPr>
@@ -36,7 +49,8 @@
         <w:rPr>
           <w:rFonts w:ascii="Times New Roman" w:hAnsi="Times New Roman" w:cs="Times New Roman"/>
           <w:b/>
-          <w:sz w:val="32"/>
+          <w:sz w:val="28"/>
+          <w:szCs w:val="28"/>
           <w:lang w:val="bg-BG"/>
         </w:rPr>
         <w:t>на Владимир Йорданов Йотов</w:t>
@@ -48,7 +62,8 @@
         <w:rPr>
           <w:rFonts w:ascii="Times New Roman" w:hAnsi="Times New Roman" w:cs="Times New Roman"/>
           <w:b/>
-          <w:sz w:val="32"/>
+          <w:sz w:val="28"/>
+          <w:szCs w:val="28"/>
           <w:lang w:val="bg-BG"/>
         </w:rPr>
       </w:pPr>
@@ -56,50 +71,134 @@
         <w:rPr>
           <w:rFonts w:ascii="Times New Roman" w:hAnsi="Times New Roman" w:cs="Times New Roman"/>
           <w:b/>
-          <w:sz w:val="32"/>
-          <w:lang w:val="bg-BG"/>
-        </w:rPr>
-        <w:t>по тема на дисертацията</w:t>
+          <w:sz w:val="28"/>
+          <w:szCs w:val="28"/>
+          <w:lang w:val="bg-BG"/>
+        </w:rPr>
+        <w:t xml:space="preserve">в научни форуми </w:t>
       </w:r>
       <w:r>
         <w:rPr>
           <w:rFonts w:ascii="Times New Roman" w:hAnsi="Times New Roman" w:cs="Times New Roman"/>
           <w:b/>
-          <w:sz w:val="32"/>
-          <w:lang w:val="bg-BG"/>
-        </w:rPr>
-        <w:t>:</w:t>
+          <w:sz w:val="28"/>
+          <w:szCs w:val="28"/>
+          <w:lang w:val="bg-BG"/>
+        </w:rPr>
+        <w:t>по тема</w:t>
+      </w:r>
+      <w:r>
+        <w:rPr>
+          <w:rFonts w:ascii="Times New Roman" w:hAnsi="Times New Roman" w:cs="Times New Roman"/>
+          <w:b/>
+          <w:sz w:val="28"/>
+          <w:szCs w:val="28"/>
+          <w:lang w:val="bg-BG"/>
+        </w:rPr>
+        <w:t>та</w:t>
+      </w:r>
+      <w:r>
+        <w:rPr>
+          <w:rFonts w:ascii="Times New Roman" w:hAnsi="Times New Roman" w:cs="Times New Roman"/>
+          <w:b/>
+          <w:sz w:val="28"/>
+          <w:szCs w:val="28"/>
+          <w:lang w:val="bg-BG"/>
+        </w:rPr>
+        <w:t xml:space="preserve"> на дисертацията</w:t>
       </w:r>
     </w:p>
     <w:p>
       <w:pPr>
-        <w:jc w:val="center"/>
-        <w:rPr>
-          <w:rFonts w:ascii="Times New Roman" w:hAnsi="Times New Roman" w:cs="Times New Roman"/>
-          <w:b/>
+        <w:ind w:left="540" w:hanging="540"/>
+        <w:rPr>
+          <w:rFonts w:ascii="Times New Roman" w:hAnsi="Times New Roman" w:cs="Times New Roman"/>
           <w:sz w:val="32"/>
           <w:lang w:val="bg-BG"/>
         </w:rPr>
       </w:pPr>
-      <w:r>
-        <w:rPr>
-          <w:rFonts w:ascii="Times New Roman" w:hAnsi="Times New Roman" w:cs="Times New Roman"/>
-          <w:b/>
-          <w:sz w:val="32"/>
-          <w:lang w:val="bg-BG"/>
-        </w:rPr>
-        <w:t>„Модели, базиране на йерархични композиции от пространства, за управление на софтуерни версии”</w:t>
-      </w:r>
     </w:p>
     <w:p>
       <w:pPr>
         <w:ind w:left="540" w:hanging="540"/>
         <w:rPr>
           <w:rFonts w:ascii="Times New Roman" w:hAnsi="Times New Roman" w:cs="Times New Roman"/>
-          <w:sz w:val="32"/>
-          <w:lang w:val="bg-BG"/>
-        </w:rPr>
-      </w:pPr>
+          <w:sz w:val="28"/>
+          <w:szCs w:val="28"/>
+          <w:lang w:val="bg-BG"/>
+        </w:rPr>
+      </w:pPr>
+      <w:r>
+        <w:rPr>
+          <w:rFonts w:ascii="Times New Roman" w:hAnsi="Times New Roman" w:cs="Times New Roman"/>
+          <w:sz w:val="28"/>
+          <w:szCs w:val="28"/>
+          <w:lang w:val="bg-BG"/>
+        </w:rPr>
+        <w:t xml:space="preserve">2008 г. </w:t>
+      </w:r>
+      <w:r>
+        <w:rPr>
+          <w:rFonts w:ascii="Times New Roman" w:hAnsi="Times New Roman" w:cs="Times New Roman"/>
+          <w:sz w:val="28"/>
+          <w:szCs w:val="28"/>
+          <w:lang w:val="bg-BG"/>
+        </w:rPr>
+        <w:t>9</w:t>
+      </w:r>
+      <w:r>
+        <w:rPr>
+          <w:rFonts w:ascii="Times New Roman" w:hAnsi="Times New Roman" w:cs="Times New Roman"/>
+          <w:sz w:val="28"/>
+          <w:szCs w:val="28"/>
+        </w:rPr>
+        <w:t>th</w:t>
+      </w:r>
+      <w:r>
+        <w:rPr>
+          <w:rFonts w:ascii="Times New Roman" w:hAnsi="Times New Roman" w:cs="Times New Roman"/>
+          <w:sz w:val="28"/>
+          <w:szCs w:val="28"/>
+        </w:rPr>
+        <w:t xml:space="preserve"> </w:t>
+      </w:r>
+      <w:r>
+        <w:rPr>
+          <w:rFonts w:ascii="Times New Roman" w:hAnsi="Times New Roman" w:cs="Times New Roman"/>
+          <w:sz w:val="28"/>
+          <w:szCs w:val="28"/>
+          <w:lang w:val="bg-BG"/>
+        </w:rPr>
+        <w:t xml:space="preserve"> International Conference on Computer Systems and Technologies and Workshop for PhD Students in Computing (CompSysTech '08)</w:t>
+      </w:r>
+      <w:r>
+        <w:rPr>
+          <w:rFonts w:ascii="Times New Roman" w:hAnsi="Times New Roman" w:cs="Times New Roman"/>
+          <w:sz w:val="28"/>
+          <w:szCs w:val="28"/>
+          <w:lang w:val="bg-BG"/>
+        </w:rPr>
+        <w:t>, Gabrovo, 12-13 June, 2008</w:t>
+      </w:r>
+      <w:r>
+        <w:rPr>
+          <w:rFonts w:ascii="Times New Roman" w:hAnsi="Times New Roman" w:cs="Times New Roman"/>
+          <w:sz w:val="28"/>
+          <w:szCs w:val="28"/>
+          <w:lang w:val="bg-BG"/>
+        </w:rPr>
+        <w:t>.</w:t>
+      </w:r>
+      <w:r>
+        <w:rPr>
+          <w:rFonts w:ascii="Times New Roman" w:hAnsi="Times New Roman" w:cs="Times New Roman"/>
+          <w:sz w:val="28"/>
+          <w:szCs w:val="28"/>
+          <w:lang w:val="bg-BG"/>
+        </w:rPr>
+        <w:br/>
+        <w:t>Тема: An investigation on the approaches for version control systems.</w:t>
+      </w:r>
     </w:p>
     <w:p>
       <w:pPr>
@@ -118,43 +217,24 @@
           <w:szCs w:val="28"/>
           <w:lang w:val="bg-BG"/>
         </w:rPr>
-        <w:t xml:space="preserve">2008 г. Международна конференсия по компютърни системи и технологии и </w:t>
-      </w:r>
-      <w:r>
-        <w:rPr>
-          <w:rFonts w:ascii="Times New Roman" w:hAnsi="Times New Roman" w:cs="Times New Roman"/>
-          <w:sz w:val="28"/>
-          <w:szCs w:val="28"/>
-          <w:lang w:val="bg-BG"/>
-        </w:rPr>
-        <w:t>Workshop</w:t>
-      </w:r>
-      <w:r>
-        <w:rPr>
-          <w:rFonts w:ascii="Times New Roman" w:hAnsi="Times New Roman" w:cs="Times New Roman"/>
-          <w:sz w:val="28"/>
-          <w:szCs w:val="28"/>
-          <w:lang w:val="bg-BG"/>
-        </w:rPr>
-        <w:t xml:space="preserve"> за доктора</w:t>
-      </w:r>
-      <w:r>
-        <w:rPr>
-          <w:rFonts w:ascii="Times New Roman" w:hAnsi="Times New Roman" w:cs="Times New Roman"/>
-          <w:sz w:val="28"/>
-          <w:szCs w:val="28"/>
-          <w:lang w:val="bg-BG"/>
-        </w:rPr>
-        <w:t>н</w:t>
-      </w:r>
-      <w:r>
-        <w:rPr>
-          <w:rFonts w:ascii="Times New Roman" w:hAnsi="Times New Roman" w:cs="Times New Roman"/>
-          <w:sz w:val="28"/>
-          <w:szCs w:val="28"/>
-          <w:lang w:val="bg-BG"/>
-        </w:rPr>
-        <w:t>ти в компютинга. CompSysTech’08, Gabrovo, 12-13 June, 2008</w:t>
+        <w:t>2009 г. International Conference on Electronics, Computers and Artificial Intelligence – ECAI</w:t>
+      </w:r>
+      <w:r>
+        <w:rPr>
+          <w:rFonts w:ascii="Times New Roman" w:hAnsi="Times New Roman" w:cs="Times New Roman"/>
+          <w:sz w:val="28"/>
+          <w:szCs w:val="28"/>
+        </w:rPr>
+        <w:t>’09</w:t>
+      </w:r>
+      <w:r>
+        <w:rPr>
+          <w:rFonts w:ascii="Times New Roman" w:hAnsi="Times New Roman" w:cs="Times New Roman"/>
+          <w:sz w:val="28"/>
+          <w:szCs w:val="28"/>
+          <w:lang w:val="bg-BG"/>
+        </w:rPr>
+        <w:t>, 3-5 July, Pitesti, Romania, 2009</w:t>
       </w:r>
       <w:r>
         <w:rPr>
@@ -170,10 +250,17 @@
           <w:rFonts w:ascii="Times New Roman" w:hAnsi="Times New Roman" w:cs="Times New Roman"/>
           <w:sz w:val="28"/>
           <w:szCs w:val="28"/>
-          <w:lang w:val="bg-BG"/>
         </w:rPr>
         <w:br/>
-        <w:t>Тема: An investigation on the approaches for version control systems.</w:t>
+      </w:r>
+      <w:r>
+        <w:rPr>
+          <w:rFonts w:ascii="Times New Roman" w:hAnsi="Times New Roman" w:cs="Times New Roman"/>
+          <w:sz w:val="28"/>
+          <w:szCs w:val="28"/>
+          <w:lang w:val="bg-BG"/>
+        </w:rPr>
+        <w:t>Тема: Transaction over versioned objects in hierarchical workspace environment.</w:t>
       </w:r>
     </w:p>
     <w:p>
@@ -193,24 +280,34 @@
           <w:szCs w:val="28"/>
           <w:lang w:val="bg-BG"/>
         </w:rPr>
-        <w:t>2009 г. International Conference on Electronics, Computers and Artificial Intelligence – ECAI</w:t>
-      </w:r>
-      <w:r>
-        <w:rPr>
-          <w:rFonts w:ascii="Times New Roman" w:hAnsi="Times New Roman" w:cs="Times New Roman"/>
-          <w:sz w:val="28"/>
-          <w:szCs w:val="28"/>
-        </w:rPr>
-        <w:t>’09</w:t>
-      </w:r>
-      <w:r>
-        <w:rPr>
-          <w:rFonts w:ascii="Times New Roman" w:hAnsi="Times New Roman" w:cs="Times New Roman"/>
-          <w:sz w:val="28"/>
-          <w:szCs w:val="28"/>
-          <w:lang w:val="bg-BG"/>
-        </w:rPr>
-        <w:t>, 3-5 July, Pitesti, Romania, 2009</w:t>
+        <w:t xml:space="preserve">2009 г. </w:t>
+      </w:r>
+      <w:r>
+        <w:rPr>
+          <w:rFonts w:ascii="Times New Roman" w:hAnsi="Times New Roman" w:cs="Times New Roman"/>
+          <w:sz w:val="28"/>
+          <w:szCs w:val="28"/>
+          <w:lang w:val="bg-BG"/>
+        </w:rPr>
+        <w:t>5th</w:t>
+      </w:r>
+      <w:r>
+        <w:rPr>
+          <w:rFonts w:ascii="Times New Roman" w:hAnsi="Times New Roman" w:cs="Times New Roman"/>
+          <w:sz w:val="28"/>
+          <w:szCs w:val="28"/>
+          <w:lang w:val="bg-BG"/>
+        </w:rPr>
+        <w:t xml:space="preserve"> Central and Eastern European Software Engineering Conference in Russia (CEE</w:t>
+      </w:r>
+      <w:r>
+        <w:rPr>
+          <w:rFonts w:ascii="Times New Roman" w:hAnsi="Times New Roman" w:cs="Times New Roman"/>
+          <w:sz w:val="28"/>
+          <w:szCs w:val="28"/>
+          <w:lang w:val="bg-BG"/>
+        </w:rPr>
+        <w:t xml:space="preserve"> – SECR), Moscow, 28-29 October, 2009</w:t>
       </w:r>
       <w:r>
         <w:rPr>
@@ -226,17 +323,19 @@
           <w:rFonts w:ascii="Times New Roman" w:hAnsi="Times New Roman" w:cs="Times New Roman"/>
           <w:sz w:val="28"/>
           <w:szCs w:val="28"/>
+          <w:lang w:val="bg-BG"/>
         </w:rPr>
         <w:br/>
-      </w:r>
-      <w:r>
-        <w:rPr>
-          <w:rFonts w:ascii="Times New Roman" w:hAnsi="Times New Roman" w:cs="Times New Roman"/>
-          <w:sz w:val="28"/>
-          <w:szCs w:val="28"/>
-          <w:lang w:val="bg-BG"/>
-        </w:rPr>
-        <w:t>Тема: Transaction over versioned objects in hierarchical workspace environment.</w:t>
+        <w:t>Тема: Towards a model of versioning domain</w:t>
+      </w:r>
+      <w:r>
+        <w:rPr>
+          <w:rFonts w:ascii="Times New Roman" w:hAnsi="Times New Roman" w:cs="Times New Roman"/>
+          <w:sz w:val="28"/>
+          <w:szCs w:val="28"/>
+          <w:lang w:val="bg-BG"/>
+        </w:rPr>
+        <w:t>.</w:t>
       </w:r>
     </w:p>
     <w:p>
@@ -256,34 +355,7 @@
           <w:szCs w:val="28"/>
           <w:lang w:val="bg-BG"/>
         </w:rPr>
-        <w:t xml:space="preserve">2009 г. </w:t>
-      </w:r>
-      <w:r>
-        <w:rPr>
-          <w:rFonts w:ascii="Times New Roman" w:hAnsi="Times New Roman" w:cs="Times New Roman"/>
-          <w:sz w:val="28"/>
-          <w:szCs w:val="28"/>
-          <w:lang w:val="bg-BG"/>
-        </w:rPr>
-        <w:t>5th Central and Eastern European Software Engineering Conference in Russia (CEE</w:t>
-      </w:r>
-      <w:r>
-        <w:rPr>
-          <w:rFonts w:ascii="Times New Roman" w:hAnsi="Times New Roman" w:cs="Times New Roman"/>
-          <w:sz w:val="28"/>
-          <w:szCs w:val="28"/>
-          <w:lang w:val="bg-BG"/>
-        </w:rPr>
-        <w:t xml:space="preserve"> – SECR), Moscow, 28-29 October, 2009</w:t>
-      </w:r>
-      <w:r>
-        <w:rPr>
-          <w:rFonts w:ascii="Times New Roman" w:hAnsi="Times New Roman" w:cs="Times New Roman"/>
-          <w:sz w:val="28"/>
-          <w:szCs w:val="28"/>
-          <w:lang w:val="bg-BG"/>
-        </w:rPr>
-        <w:t>.</w:t>
+        <w:t>2009 г. Научна конференция с международно участие „25 години Педагогически факултет. Велико Търново, 6-7 ноември 2009 г.</w:t>
       </w:r>
       <w:r>
         <w:rPr>
@@ -293,16 +365,7 @@
           <w:lang w:val="bg-BG"/>
         </w:rPr>
         <w:br/>
-        <w:t>Тема: Towards a model of versioning domain</w:t>
-      </w:r>
-      <w:r>
-        <w:rPr>
-          <w:rFonts w:ascii="Times New Roman" w:hAnsi="Times New Roman" w:cs="Times New Roman"/>
-          <w:sz w:val="28"/>
-          <w:szCs w:val="28"/>
-          <w:lang w:val="bg-BG"/>
-        </w:rPr>
-        <w:t>.</w:t>
+        <w:t>Тема: Модел на данните в система за контрол на версии, базирана на йерархични работни прстранства.</w:t>
       </w:r>
     </w:p>
     <w:p>
@@ -322,7 +385,7 @@
           <w:szCs w:val="28"/>
           <w:lang w:val="bg-BG"/>
         </w:rPr>
-        <w:t>2009 г. Научна конференция с международно участие „25 години Педагогически факултет. Велико Търново, 6-7 ноември 2009 г.</w:t>
+        <w:t>2010 г. John Atanassov Celebration Days. International Conference Automatics and Inforatics’10, Sofia, October 3-7, 2010.</w:t>
       </w:r>
       <w:r>
         <w:rPr>
@@ -332,37 +395,30 @@
           <w:lang w:val="bg-BG"/>
         </w:rPr>
         <w:br/>
-        <w:t>Тема: Модел на данните в система за контрол на версии, базирана на йерархични работни прстранства.</w:t>
+        <w:t>Тема: Adaptation of Event-Based Traceability Method for Environment with Hierarchal Composed Workspaces.</w:t>
       </w:r>
     </w:p>
     <w:p>
       <w:pPr>
-        <w:ind w:left="540" w:hanging="540"/>
-        <w:rPr>
-          <w:rFonts w:ascii="Times New Roman" w:hAnsi="Times New Roman" w:cs="Times New Roman"/>
-          <w:sz w:val="28"/>
-          <w:szCs w:val="28"/>
-          <w:lang w:val="bg-BG"/>
-        </w:rPr>
-      </w:pPr>
-      <w:r>
-        <w:rPr>
-          <w:rFonts w:ascii="Times New Roman" w:hAnsi="Times New Roman" w:cs="Times New Roman"/>
-          <w:sz w:val="28"/>
-          <w:szCs w:val="28"/>
-          <w:lang w:val="bg-BG"/>
-        </w:rPr>
-        <w:t>2010 г. John Atanassov Celebration Days. International Conference Automatics and Inforatics’10, Sofia, October 3-7, 2010.</w:t>
-      </w:r>
-      <w:r>
-        <w:rPr>
-          <w:rFonts w:ascii="Times New Roman" w:hAnsi="Times New Roman" w:cs="Times New Roman"/>
-          <w:sz w:val="28"/>
-          <w:szCs w:val="28"/>
-          <w:lang w:val="bg-BG"/>
-        </w:rPr>
-        <w:br/>
-        <w:t>Тема: Adaptation of Event-Based Traceability Method for Environment with Hierarchal Composed Workspaces.</w:t>
+        <w:spacing w:line="360" w:lineRule="auto"/>
+        <w:jc w:val="right"/>
+        <w:rPr>
+          <w:rFonts w:ascii="Times New Roman" w:hAnsi="Times New Roman" w:cs="Times New Roman"/>
+          <w:color w:val="000000"/>
+          <w:sz w:val="28"/>
+          <w:szCs w:val="28"/>
+          <w:lang w:val="ru-RU"/>
+        </w:rPr>
+      </w:pPr>
+      <w:r>
+        <w:rPr>
+          <w:rFonts w:ascii="Times New Roman" w:hAnsi="Times New Roman" w:cs="Times New Roman"/>
+          <w:color w:val="000000"/>
+          <w:sz w:val="28"/>
+          <w:szCs w:val="28"/>
+          <w:lang w:val="ru-RU"/>
+        </w:rPr>
+        <w:t>Изготвил:...............................</w:t>
       </w:r>
     </w:p>
     <w:p>
@@ -371,81 +427,18 @@
         <w:jc w:val="right"/>
         <w:rPr>
           <w:rFonts w:ascii="Times New Roman" w:hAnsi="Times New Roman" w:cs="Times New Roman"/>
+          <w:sz w:val="28"/>
+          <w:szCs w:val="28"/>
+        </w:rPr>
+      </w:pPr>
+      <w:r>
+        <w:rPr>
+          <w:rFonts w:ascii="Times New Roman" w:hAnsi="Times New Roman" w:cs="Times New Roman"/>
           <w:color w:val="000000"/>
           <w:sz w:val="28"/>
           <w:szCs w:val="28"/>
-          <w:lang w:val="ru-RU"/>
-        </w:rPr>
-      </w:pPr>
-      <w:r>
-        <w:rPr>
-          <w:rFonts w:ascii="Times New Roman" w:hAnsi="Times New Roman" w:cs="Times New Roman"/>
-          <w:color w:val="000000"/>
-          <w:sz w:val="28"/>
-          <w:szCs w:val="28"/>
-          <w:lang w:val="ru-RU"/>
-        </w:rPr>
-        <w:t>Изготвил:...............................</w:t>
-      </w:r>
-    </w:p>
-    <w:p>
-      <w:pPr>
-        <w:spacing w:line="360" w:lineRule="auto"/>
-        <w:jc w:val="right"/>
-        <w:rPr>
-          <w:rFonts w:ascii="Times New Roman" w:hAnsi="Times New Roman" w:cs="Times New Roman"/>
-          <w:sz w:val="28"/>
-          <w:szCs w:val="28"/>
-        </w:rPr>
-      </w:pPr>
-      <w:r>
-        <w:rPr>
-          <w:rFonts w:ascii="Times New Roman" w:hAnsi="Times New Roman" w:cs="Times New Roman"/>
-          <w:color w:val="000000"/>
-          <w:sz w:val="28"/>
-          <w:szCs w:val="28"/>
-        </w:rPr>
-        <w:t>(</w:t>
-      </w:r>
-      <w:proofErr w:type="spellStart"/>
-      <w:r>
-        <w:rPr>
-          <w:rFonts w:ascii="Times New Roman" w:hAnsi="Times New Roman" w:cs="Times New Roman"/>
-          <w:color w:val="000000"/>
-          <w:sz w:val="28"/>
-          <w:szCs w:val="28"/>
-        </w:rPr>
-        <w:t>Владимир</w:t>
-      </w:r>
-      <w:proofErr w:type="spellEnd"/>
-      <w:r>
-        <w:rPr>
-          <w:rFonts w:ascii="Times New Roman" w:hAnsi="Times New Roman" w:cs="Times New Roman"/>
-          <w:color w:val="000000"/>
-          <w:sz w:val="28"/>
-          <w:szCs w:val="28"/>
-        </w:rPr>
-        <w:t xml:space="preserve"> </w:t>
-      </w:r>
-      <w:proofErr w:type="spellStart"/>
-      <w:r>
-        <w:rPr>
-          <w:rFonts w:ascii="Times New Roman" w:hAnsi="Times New Roman" w:cs="Times New Roman"/>
-          <w:color w:val="000000"/>
-          <w:sz w:val="28"/>
-          <w:szCs w:val="28"/>
-        </w:rPr>
-        <w:t>Йотов</w:t>
-      </w:r>
-      <w:proofErr w:type="spellEnd"/>
-      <w:r>
-        <w:rPr>
-          <w:rFonts w:ascii="Times New Roman" w:hAnsi="Times New Roman" w:cs="Times New Roman"/>
-          <w:color w:val="000000"/>
-          <w:sz w:val="28"/>
-          <w:szCs w:val="28"/>
-        </w:rPr>
-        <w:t>)</w:t>
+        </w:rPr>
+        <w:t>(Владимир Йотов)</w:t>
       </w:r>
     </w:p>
     <w:sectPr>
